--- a/Расковалов_Сергей_ИДБ-22-03_Курсач_отчет.docx
+++ b/Расковалов_Сергей_ИДБ-22-03_Курсач_отчет.docx
@@ -847,23 +847,32 @@
         </w:rPr>
         <w:t>В данной курсовой работе был создан виртуальный аквариум с плавающими рыбками, визуализированный с использованием библиотеки OpenGL. Аквариум представляет собой прозрачный куб, установленный на столе, который в свою очередь находится на платформе. Рыбки внутри аквариума движутся по кривым Безье, создавая плавные и реалистичные траектории движения.</w:t>
       </w:r>
-    </w:p>
-    <w:p>
-      <w:pPr>
+      <w:r>
         <w:rPr>
           <w:rFonts w:ascii="Times New Roman" w:hAnsi="Times New Roman" w:cs="Times New Roman"/>
           <w:color w:val="385623" w:themeColor="accent6" w:themeShade="80"/>
           <w:sz w:val="28"/>
           <w:szCs w:val="28"/>
         </w:rPr>
-      </w:pPr>
-      <w:r>
+        <w:t xml:space="preserve"> Также внутри аквариума находится подводный замок и водолаз.</w:t>
+      </w:r>
+    </w:p>
+    <w:p>
+      <w:pPr>
         <w:rPr>
           <w:rFonts w:ascii="Times New Roman" w:hAnsi="Times New Roman" w:cs="Times New Roman"/>
           <w:color w:val="385623" w:themeColor="accent6" w:themeShade="80"/>
           <w:sz w:val="28"/>
           <w:szCs w:val="28"/>
         </w:rPr>
+      </w:pPr>
+      <w:r>
+        <w:rPr>
+          <w:rFonts w:ascii="Times New Roman" w:hAnsi="Times New Roman" w:cs="Times New Roman"/>
+          <w:color w:val="385623" w:themeColor="accent6" w:themeShade="80"/>
+          <w:sz w:val="28"/>
+          <w:szCs w:val="28"/>
+        </w:rPr>
         <w:t>Особенности визуализации</w:t>
       </w:r>
     </w:p>
@@ -883,18 +892,19 @@
           <w:sz w:val="28"/>
           <w:szCs w:val="28"/>
         </w:rPr>
-        <w:t>Аквариум: Для создания аквариума был использован куб с альфа-наложением. Это позволило добиться эффекта прозрачности, имитируя воду. Текстура воды добавляет реалистичности визуализации.</w:t>
-      </w:r>
-    </w:p>
-    <w:p>
-      <w:pPr>
+        <w:t>Аквариум</w:t>
+      </w:r>
+      <w:proofErr w:type="gramStart"/>
+      <w:r>
         <w:rPr>
           <w:rFonts w:ascii="Times New Roman" w:hAnsi="Times New Roman" w:cs="Times New Roman"/>
           <w:color w:val="385623" w:themeColor="accent6" w:themeShade="80"/>
           <w:sz w:val="28"/>
           <w:szCs w:val="28"/>
         </w:rPr>
-      </w:pPr>
+        <w:t>: Для</w:t>
+      </w:r>
+      <w:proofErr w:type="gramEnd"/>
       <w:r>
         <w:rPr>
           <w:rFonts w:ascii="Times New Roman" w:hAnsi="Times New Roman" w:cs="Times New Roman"/>
@@ -902,15 +912,54 @@
           <w:sz w:val="28"/>
           <w:szCs w:val="28"/>
         </w:rPr>
-        <w:t>Рыбки: На рыбок наложены текстуры</w:t>
-      </w:r>
-      <w:r>
+        <w:t xml:space="preserve"> создания аквариума был использован куб с альфа-наложением. Это позволило добиться эффекта прозрачности, имитируя воду. Текстура воды добавляет реалистичности визуализации.</w:t>
+      </w:r>
+    </w:p>
+    <w:p>
+      <w:pPr>
         <w:rPr>
           <w:rFonts w:ascii="Times New Roman" w:hAnsi="Times New Roman" w:cs="Times New Roman"/>
           <w:color w:val="385623" w:themeColor="accent6" w:themeShade="80"/>
           <w:sz w:val="28"/>
           <w:szCs w:val="28"/>
         </w:rPr>
+      </w:pPr>
+      <w:r>
+        <w:rPr>
+          <w:rFonts w:ascii="Times New Roman" w:hAnsi="Times New Roman" w:cs="Times New Roman"/>
+          <w:color w:val="385623" w:themeColor="accent6" w:themeShade="80"/>
+          <w:sz w:val="28"/>
+          <w:szCs w:val="28"/>
+        </w:rPr>
+        <w:t>Рыбки</w:t>
+      </w:r>
+      <w:proofErr w:type="gramStart"/>
+      <w:r>
+        <w:rPr>
+          <w:rFonts w:ascii="Times New Roman" w:hAnsi="Times New Roman" w:cs="Times New Roman"/>
+          <w:color w:val="385623" w:themeColor="accent6" w:themeShade="80"/>
+          <w:sz w:val="28"/>
+          <w:szCs w:val="28"/>
+        </w:rPr>
+        <w:t>: На</w:t>
+      </w:r>
+      <w:proofErr w:type="gramEnd"/>
+      <w:r>
+        <w:rPr>
+          <w:rFonts w:ascii="Times New Roman" w:hAnsi="Times New Roman" w:cs="Times New Roman"/>
+          <w:color w:val="385623" w:themeColor="accent6" w:themeShade="80"/>
+          <w:sz w:val="28"/>
+          <w:szCs w:val="28"/>
+        </w:rPr>
+        <w:t xml:space="preserve"> рыбок наложены текстуры</w:t>
+      </w:r>
+      <w:r>
+        <w:rPr>
+          <w:rFonts w:ascii="Times New Roman" w:hAnsi="Times New Roman" w:cs="Times New Roman"/>
+          <w:color w:val="385623" w:themeColor="accent6" w:themeShade="80"/>
+          <w:sz w:val="28"/>
+          <w:szCs w:val="28"/>
+        </w:rPr>
         <w:t xml:space="preserve"> с надписью «Станкин»</w:t>
       </w:r>
       <w:r>
@@ -939,6 +988,25 @@
           <w:sz w:val="28"/>
           <w:szCs w:val="28"/>
         </w:rPr>
+        <w:t xml:space="preserve">Замок и водолаз: Добавлены объекты замка и водолаза для увеличения детализации аквариума. Также на объекты были наложены текстуры с надписью «Станкин». </w:t>
+      </w:r>
+    </w:p>
+    <w:p>
+      <w:pPr>
+        <w:rPr>
+          <w:rFonts w:ascii="Times New Roman" w:hAnsi="Times New Roman" w:cs="Times New Roman"/>
+          <w:color w:val="385623" w:themeColor="accent6" w:themeShade="80"/>
+          <w:sz w:val="28"/>
+          <w:szCs w:val="28"/>
+        </w:rPr>
+      </w:pPr>
+      <w:r>
+        <w:rPr>
+          <w:rFonts w:ascii="Times New Roman" w:hAnsi="Times New Roman" w:cs="Times New Roman"/>
+          <w:color w:val="385623" w:themeColor="accent6" w:themeShade="80"/>
+          <w:sz w:val="28"/>
+          <w:szCs w:val="28"/>
+        </w:rPr>
         <w:t>Стол и платформа: Аквариум установлен на детализированном столе, который стоит на платформе. Это создает законченный и эстетически приятный вид сцены.</w:t>
       </w:r>
     </w:p>
@@ -985,9 +1053,9 @@
           <w:szCs w:val="28"/>
         </w:rPr>
         <w:drawing>
-          <wp:inline distT="0" distB="0" distL="0" distR="0" wp14:anchorId="4FD21DC6" wp14:editId="471C4B6C">
-            <wp:extent cx="5939790" cy="2753995"/>
-            <wp:effectExtent l="0" t="0" r="3810" b="8255"/>
+          <wp:inline distT="0" distB="0" distL="0" distR="0" wp14:anchorId="0D823E03" wp14:editId="02D19B36">
+            <wp:extent cx="5939790" cy="2851785"/>
+            <wp:effectExtent l="0" t="0" r="3810" b="5715"/>
             <wp:docPr id="1" name="Рисунок 1"/>
             <wp:cNvGraphicFramePr>
               <a:graphicFrameLocks xmlns:a="http://schemas.openxmlformats.org/drawingml/2006/main" noChangeAspect="1"/>
@@ -1008,7 +1076,7 @@
                   <pic:spPr>
                     <a:xfrm>
                       <a:off x="0" y="0"/>
-                      <a:ext cx="5939790" cy="2753995"/>
+                      <a:ext cx="5939790" cy="2851785"/>
                     </a:xfrm>
                     <a:prstGeom prst="rect">
                       <a:avLst/>
@@ -1035,7 +1103,23 @@
           <w:sz w:val="28"/>
           <w:szCs w:val="28"/>
         </w:rPr>
-        <w:t>(рис. 1 – выключенное освещение, включенные текстуры)</w:t>
+        <w:t>(рис. 1 – выключенное освещение, в</w:t>
+      </w:r>
+      <w:r>
+        <w:rPr>
+          <w:rFonts w:ascii="Times New Roman" w:hAnsi="Times New Roman" w:cs="Times New Roman"/>
+          <w:sz w:val="28"/>
+          <w:szCs w:val="28"/>
+        </w:rPr>
+        <w:t>ыклю</w:t>
+      </w:r>
+      <w:r>
+        <w:rPr>
+          <w:rFonts w:ascii="Times New Roman" w:hAnsi="Times New Roman" w:cs="Times New Roman"/>
+          <w:sz w:val="28"/>
+          <w:szCs w:val="28"/>
+        </w:rPr>
+        <w:t>ченные текстуры)</w:t>
       </w:r>
     </w:p>
     <w:p>
@@ -1054,10 +1138,10 @@
         </w:rPr>
         <w:lastRenderedPageBreak/>
         <w:drawing>
-          <wp:inline distT="0" distB="0" distL="0" distR="0" wp14:anchorId="33FD3FFA" wp14:editId="50B4E710">
-            <wp:extent cx="5939790" cy="2905125"/>
-            <wp:effectExtent l="0" t="0" r="3810" b="9525"/>
-            <wp:docPr id="2" name="Рисунок 2"/>
+          <wp:inline distT="0" distB="0" distL="0" distR="0" wp14:anchorId="2A73C48A" wp14:editId="07FD573F">
+            <wp:extent cx="5939790" cy="3210560"/>
+            <wp:effectExtent l="0" t="0" r="3810" b="8890"/>
+            <wp:docPr id="4" name="Рисунок 4"/>
             <wp:cNvGraphicFramePr>
               <a:graphicFrameLocks xmlns:a="http://schemas.openxmlformats.org/drawingml/2006/main" noChangeAspect="1"/>
             </wp:cNvGraphicFramePr>
@@ -1077,7 +1161,7 @@
                   <pic:spPr>
                     <a:xfrm>
                       <a:off x="0" y="0"/>
-                      <a:ext cx="5939790" cy="2905125"/>
+                      <a:ext cx="5939790" cy="3210560"/>
                     </a:xfrm>
                     <a:prstGeom prst="rect">
                       <a:avLst/>
@@ -1104,7 +1188,7 @@
           <w:sz w:val="28"/>
           <w:szCs w:val="28"/>
         </w:rPr>
-        <w:t xml:space="preserve">(рис. 2 – выключенное освещение, выключенные текстуры) </w:t>
+        <w:t xml:space="preserve">(рис. 2 – выключенное освещение, включенные текстуры) </w:t>
       </w:r>
     </w:p>
     <w:p>
@@ -1122,10 +1206,10 @@
           <w:szCs w:val="28"/>
         </w:rPr>
         <w:drawing>
-          <wp:inline distT="0" distB="0" distL="0" distR="0" wp14:anchorId="025ABC92" wp14:editId="1576D94C">
-            <wp:extent cx="5939790" cy="2865120"/>
+          <wp:inline distT="0" distB="0" distL="0" distR="0" wp14:anchorId="62296C94" wp14:editId="02CB13DD">
+            <wp:extent cx="5939790" cy="3207385"/>
             <wp:effectExtent l="0" t="0" r="3810" b="0"/>
-            <wp:docPr id="5" name="Рисунок 5"/>
+            <wp:docPr id="7" name="Рисунок 7"/>
             <wp:cNvGraphicFramePr>
               <a:graphicFrameLocks xmlns:a="http://schemas.openxmlformats.org/drawingml/2006/main" noChangeAspect="1"/>
             </wp:cNvGraphicFramePr>
@@ -1145,7 +1229,7 @@
                   <pic:spPr>
                     <a:xfrm>
                       <a:off x="0" y="0"/>
-                      <a:ext cx="5939790" cy="2865120"/>
+                      <a:ext cx="5939790" cy="3207385"/>
                     </a:xfrm>
                     <a:prstGeom prst="rect">
                       <a:avLst/>
@@ -1191,10 +1275,10 @@
         </w:rPr>
         <w:lastRenderedPageBreak/>
         <w:drawing>
-          <wp:inline distT="0" distB="0" distL="0" distR="0" wp14:anchorId="2B13DBF1" wp14:editId="53BC4D57">
-            <wp:extent cx="5939790" cy="3114675"/>
-            <wp:effectExtent l="0" t="0" r="3810" b="9525"/>
-            <wp:docPr id="6" name="Рисунок 6"/>
+          <wp:inline distT="0" distB="0" distL="0" distR="0" wp14:anchorId="5D60CC46" wp14:editId="0773ECE4">
+            <wp:extent cx="5939790" cy="3166745"/>
+            <wp:effectExtent l="0" t="0" r="3810" b="0"/>
+            <wp:docPr id="8" name="Рисунок 8"/>
             <wp:cNvGraphicFramePr>
               <a:graphicFrameLocks xmlns:a="http://schemas.openxmlformats.org/drawingml/2006/main" noChangeAspect="1"/>
             </wp:cNvGraphicFramePr>
@@ -1214,7 +1298,7 @@
                   <pic:spPr>
                     <a:xfrm>
                       <a:off x="0" y="0"/>
-                      <a:ext cx="5939790" cy="3114675"/>
+                      <a:ext cx="5939790" cy="3166745"/>
                     </a:xfrm>
                     <a:prstGeom prst="rect">
                       <a:avLst/>
@@ -1720,13 +1804,23 @@
                 <w:szCs w:val="28"/>
               </w:rPr>
             </w:pPr>
-            <w:r>
-              <w:rPr>
-                <w:rFonts w:ascii="Times New Roman" w:hAnsi="Times New Roman" w:cs="Times New Roman"/>
-                <w:sz w:val="28"/>
-                <w:szCs w:val="28"/>
-              </w:rPr>
-              <w:t>Климаков М.А.</w:t>
+            <w:proofErr w:type="spellStart"/>
+            <w:r>
+              <w:rPr>
+                <w:rFonts w:ascii="Times New Roman" w:hAnsi="Times New Roman" w:cs="Times New Roman"/>
+                <w:sz w:val="28"/>
+                <w:szCs w:val="28"/>
+              </w:rPr>
+              <w:t>Климаков</w:t>
+            </w:r>
+            <w:proofErr w:type="spellEnd"/>
+            <w:r>
+              <w:rPr>
+                <w:rFonts w:ascii="Times New Roman" w:hAnsi="Times New Roman" w:cs="Times New Roman"/>
+                <w:sz w:val="28"/>
+                <w:szCs w:val="28"/>
+              </w:rPr>
+              <w:t xml:space="preserve"> М.А.</w:t>
             </w:r>
           </w:p>
         </w:tc>

--- a/Расковалов_Сергей_ИДБ-22-03_Курсач_отчет.docx
+++ b/Расковалов_Сергей_ИДБ-22-03_Курсач_отчет.docx
@@ -892,19 +892,18 @@
           <w:sz w:val="28"/>
           <w:szCs w:val="28"/>
         </w:rPr>
-        <w:t>Аквариум</w:t>
-      </w:r>
-      <w:proofErr w:type="gramStart"/>
-      <w:r>
+        <w:t>Аквариум: Для создания аквариума был использован куб с альфа-наложением. Это позволило добиться эффекта прозрачности, имитируя воду. Текстура воды добавляет реалистичности визуализации.</w:t>
+      </w:r>
+    </w:p>
+    <w:p>
+      <w:pPr>
         <w:rPr>
           <w:rFonts w:ascii="Times New Roman" w:hAnsi="Times New Roman" w:cs="Times New Roman"/>
           <w:color w:val="385623" w:themeColor="accent6" w:themeShade="80"/>
           <w:sz w:val="28"/>
           <w:szCs w:val="28"/>
         </w:rPr>
-        <w:t>: Для</w:t>
-      </w:r>
-      <w:proofErr w:type="gramEnd"/>
+      </w:pPr>
       <w:r>
         <w:rPr>
           <w:rFonts w:ascii="Times New Roman" w:hAnsi="Times New Roman" w:cs="Times New Roman"/>
@@ -912,18 +911,17 @@
           <w:sz w:val="28"/>
           <w:szCs w:val="28"/>
         </w:rPr>
-        <w:t xml:space="preserve"> создания аквариума был использован куб с альфа-наложением. Это позволило добиться эффекта прозрачности, имитируя воду. Текстура воды добавляет реалистичности визуализации.</w:t>
-      </w:r>
-    </w:p>
-    <w:p>
-      <w:pPr>
+        <w:t>Рыбки: На рыбок наложены текстуры</w:t>
+      </w:r>
+      <w:r>
         <w:rPr>
           <w:rFonts w:ascii="Times New Roman" w:hAnsi="Times New Roman" w:cs="Times New Roman"/>
           <w:color w:val="385623" w:themeColor="accent6" w:themeShade="80"/>
           <w:sz w:val="28"/>
           <w:szCs w:val="28"/>
         </w:rPr>
-      </w:pPr>
+        <w:t xml:space="preserve"> с надписью «Станкин»</w:t>
+      </w:r>
       <w:r>
         <w:rPr>
           <w:rFonts w:ascii="Times New Roman" w:hAnsi="Times New Roman" w:cs="Times New Roman"/>
@@ -931,19 +929,18 @@
           <w:sz w:val="28"/>
           <w:szCs w:val="28"/>
         </w:rPr>
-        <w:t>Рыбки</w:t>
-      </w:r>
-      <w:proofErr w:type="gramStart"/>
-      <w:r>
+        <w:t>. Освещение настроено таким образом, чтобы подчеркнуть объём и форму рыб, создавая динамические тени и блики.</w:t>
+      </w:r>
+    </w:p>
+    <w:p>
+      <w:pPr>
         <w:rPr>
           <w:rFonts w:ascii="Times New Roman" w:hAnsi="Times New Roman" w:cs="Times New Roman"/>
           <w:color w:val="385623" w:themeColor="accent6" w:themeShade="80"/>
           <w:sz w:val="28"/>
           <w:szCs w:val="28"/>
         </w:rPr>
-        <w:t>: На</w:t>
-      </w:r>
-      <w:proofErr w:type="gramEnd"/>
+      </w:pPr>
       <w:r>
         <w:rPr>
           <w:rFonts w:ascii="Times New Roman" w:hAnsi="Times New Roman" w:cs="Times New Roman"/>
@@ -951,17 +948,18 @@
           <w:sz w:val="28"/>
           <w:szCs w:val="28"/>
         </w:rPr>
-        <w:t xml:space="preserve"> рыбок наложены текстуры</w:t>
-      </w:r>
-      <w:r>
+        <w:t xml:space="preserve">Замок и водолаз: Добавлены объекты замка и водолаза для увеличения детализации аквариума. Также на объекты были наложены текстуры с надписью «Станкин». </w:t>
+      </w:r>
+    </w:p>
+    <w:p>
+      <w:pPr>
         <w:rPr>
           <w:rFonts w:ascii="Times New Roman" w:hAnsi="Times New Roman" w:cs="Times New Roman"/>
           <w:color w:val="385623" w:themeColor="accent6" w:themeShade="80"/>
           <w:sz w:val="28"/>
           <w:szCs w:val="28"/>
         </w:rPr>
-        <w:t xml:space="preserve"> с надписью «Станкин»</w:t>
-      </w:r>
+      </w:pPr>
       <w:r>
         <w:rPr>
           <w:rFonts w:ascii="Times New Roman" w:hAnsi="Times New Roman" w:cs="Times New Roman"/>
@@ -969,37 +967,36 @@
           <w:sz w:val="28"/>
           <w:szCs w:val="28"/>
         </w:rPr>
-        <w:t>. Освещение настроено таким образом, чтобы подчеркнуть объём и форму рыб, создавая динамические тени и блики.</w:t>
-      </w:r>
-    </w:p>
-    <w:p>
-      <w:pPr>
+        <w:t>Стол и платформа: Аквариум установлен на детализированном столе, который стоит на платформе. Это создает законченный и эстетически приятный вид сцены.</w:t>
+      </w:r>
+      <w:r>
         <w:rPr>
           <w:rFonts w:ascii="Times New Roman" w:hAnsi="Times New Roman" w:cs="Times New Roman"/>
           <w:color w:val="385623" w:themeColor="accent6" w:themeShade="80"/>
           <w:sz w:val="28"/>
           <w:szCs w:val="28"/>
         </w:rPr>
-      </w:pPr>
-      <w:r>
+        <w:t xml:space="preserve"> Стол и платформа имеют уникальные текстуры, которые улучшают детализацию сцены.</w:t>
+      </w:r>
+    </w:p>
+    <w:p>
+      <w:pPr>
         <w:rPr>
           <w:rFonts w:ascii="Times New Roman" w:hAnsi="Times New Roman" w:cs="Times New Roman"/>
           <w:color w:val="385623" w:themeColor="accent6" w:themeShade="80"/>
           <w:sz w:val="28"/>
           <w:szCs w:val="28"/>
         </w:rPr>
-        <w:t xml:space="preserve">Замок и водолаз: Добавлены объекты замка и водолаза для увеличения детализации аквариума. Также на объекты были наложены текстуры с надписью «Станкин». </w:t>
-      </w:r>
-    </w:p>
-    <w:p>
-      <w:pPr>
+      </w:pPr>
+      <w:r>
         <w:rPr>
           <w:rFonts w:ascii="Times New Roman" w:hAnsi="Times New Roman" w:cs="Times New Roman"/>
           <w:color w:val="385623" w:themeColor="accent6" w:themeShade="80"/>
           <w:sz w:val="28"/>
           <w:szCs w:val="28"/>
         </w:rPr>
-      </w:pPr>
+        <w:t>Общий вид сцены</w:t>
+      </w:r>
       <w:r>
         <w:rPr>
           <w:rFonts w:ascii="Times New Roman" w:hAnsi="Times New Roman" w:cs="Times New Roman"/>
@@ -1007,34 +1004,6 @@
           <w:sz w:val="28"/>
           <w:szCs w:val="28"/>
         </w:rPr>
-        <w:t>Стол и платформа: Аквариум установлен на детализированном столе, который стоит на платформе. Это создает законченный и эстетически приятный вид сцены.</w:t>
-      </w:r>
-    </w:p>
-    <w:p>
-      <w:pPr>
-        <w:rPr>
-          <w:rFonts w:ascii="Times New Roman" w:hAnsi="Times New Roman" w:cs="Times New Roman"/>
-          <w:color w:val="385623" w:themeColor="accent6" w:themeShade="80"/>
-          <w:sz w:val="28"/>
-          <w:szCs w:val="28"/>
-        </w:rPr>
-      </w:pPr>
-      <w:r>
-        <w:rPr>
-          <w:rFonts w:ascii="Times New Roman" w:hAnsi="Times New Roman" w:cs="Times New Roman"/>
-          <w:color w:val="385623" w:themeColor="accent6" w:themeShade="80"/>
-          <w:sz w:val="28"/>
-          <w:szCs w:val="28"/>
-        </w:rPr>
-        <w:t>Общий вид сцены</w:t>
-      </w:r>
-      <w:r>
-        <w:rPr>
-          <w:rFonts w:ascii="Times New Roman" w:hAnsi="Times New Roman" w:cs="Times New Roman"/>
-          <w:color w:val="385623" w:themeColor="accent6" w:themeShade="80"/>
-          <w:sz w:val="28"/>
-          <w:szCs w:val="28"/>
-        </w:rPr>
         <w:t>:</w:t>
       </w:r>
     </w:p>
@@ -1053,9 +1022,9 @@
           <w:szCs w:val="28"/>
         </w:rPr>
         <w:drawing>
-          <wp:inline distT="0" distB="0" distL="0" distR="0" wp14:anchorId="0D823E03" wp14:editId="02D19B36">
-            <wp:extent cx="5939790" cy="2851785"/>
-            <wp:effectExtent l="0" t="0" r="3810" b="5715"/>
+          <wp:inline distT="0" distB="0" distL="0" distR="0" wp14:anchorId="48F37995" wp14:editId="7B3642C6">
+            <wp:extent cx="5939790" cy="3295015"/>
+            <wp:effectExtent l="0" t="0" r="3810" b="635"/>
             <wp:docPr id="1" name="Рисунок 1"/>
             <wp:cNvGraphicFramePr>
               <a:graphicFrameLocks xmlns:a="http://schemas.openxmlformats.org/drawingml/2006/main" noChangeAspect="1"/>
@@ -1076,7 +1045,7 @@
                   <pic:spPr>
                     <a:xfrm>
                       <a:off x="0" y="0"/>
-                      <a:ext cx="5939790" cy="2851785"/>
+                      <a:ext cx="5939790" cy="3295015"/>
                     </a:xfrm>
                     <a:prstGeom prst="rect">
                       <a:avLst/>
@@ -1103,6 +1072,7 @@
           <w:sz w:val="28"/>
           <w:szCs w:val="28"/>
         </w:rPr>
+        <w:lastRenderedPageBreak/>
         <w:t>(рис. 1 – выключенное освещение, в</w:t>
       </w:r>
       <w:r>
@@ -1136,12 +1106,11 @@
           <w:sz w:val="28"/>
           <w:szCs w:val="28"/>
         </w:rPr>
-        <w:lastRenderedPageBreak/>
         <w:drawing>
-          <wp:inline distT="0" distB="0" distL="0" distR="0" wp14:anchorId="2A73C48A" wp14:editId="07FD573F">
-            <wp:extent cx="5939790" cy="3210560"/>
-            <wp:effectExtent l="0" t="0" r="3810" b="8890"/>
-            <wp:docPr id="4" name="Рисунок 4"/>
+          <wp:inline distT="0" distB="0" distL="0" distR="0" wp14:anchorId="49D72EF9" wp14:editId="476F9A38">
+            <wp:extent cx="5939790" cy="3236595"/>
+            <wp:effectExtent l="0" t="0" r="3810" b="1905"/>
+            <wp:docPr id="2" name="Рисунок 2"/>
             <wp:cNvGraphicFramePr>
               <a:graphicFrameLocks xmlns:a="http://schemas.openxmlformats.org/drawingml/2006/main" noChangeAspect="1"/>
             </wp:cNvGraphicFramePr>
@@ -1161,7 +1130,7 @@
                   <pic:spPr>
                     <a:xfrm>
                       <a:off x="0" y="0"/>
-                      <a:ext cx="5939790" cy="3210560"/>
+                      <a:ext cx="5939790" cy="3236595"/>
                     </a:xfrm>
                     <a:prstGeom prst="rect">
                       <a:avLst/>
@@ -1202,6 +1171,7 @@
       <w:r>
         <w:rPr>
           <w:rFonts w:ascii="Times New Roman" w:hAnsi="Times New Roman" w:cs="Times New Roman"/>
+          <w:noProof/>
           <w:sz w:val="28"/>
           <w:szCs w:val="28"/>
         </w:rPr>
@@ -1275,10 +1245,10 @@
         </w:rPr>
         <w:lastRenderedPageBreak/>
         <w:drawing>
-          <wp:inline distT="0" distB="0" distL="0" distR="0" wp14:anchorId="5D60CC46" wp14:editId="0773ECE4">
-            <wp:extent cx="5939790" cy="3166745"/>
+          <wp:inline distT="0" distB="0" distL="0" distR="0" wp14:anchorId="63C8BE93" wp14:editId="7CACE3D4">
+            <wp:extent cx="5939790" cy="3150235"/>
             <wp:effectExtent l="0" t="0" r="3810" b="0"/>
-            <wp:docPr id="8" name="Рисунок 8"/>
+            <wp:docPr id="6" name="Рисунок 6"/>
             <wp:cNvGraphicFramePr>
               <a:graphicFrameLocks xmlns:a="http://schemas.openxmlformats.org/drawingml/2006/main" noChangeAspect="1"/>
             </wp:cNvGraphicFramePr>
@@ -1298,7 +1268,7 @@
                   <pic:spPr>
                     <a:xfrm>
                       <a:off x="0" y="0"/>
-                      <a:ext cx="5939790" cy="3166745"/>
+                      <a:ext cx="5939790" cy="3150235"/>
                     </a:xfrm>
                     <a:prstGeom prst="rect">
                       <a:avLst/>
@@ -1804,23 +1774,13 @@
                 <w:szCs w:val="28"/>
               </w:rPr>
             </w:pPr>
-            <w:proofErr w:type="spellStart"/>
-            <w:r>
-              <w:rPr>
-                <w:rFonts w:ascii="Times New Roman" w:hAnsi="Times New Roman" w:cs="Times New Roman"/>
-                <w:sz w:val="28"/>
-                <w:szCs w:val="28"/>
-              </w:rPr>
-              <w:t>Климаков</w:t>
-            </w:r>
-            <w:proofErr w:type="spellEnd"/>
-            <w:r>
-              <w:rPr>
-                <w:rFonts w:ascii="Times New Roman" w:hAnsi="Times New Roman" w:cs="Times New Roman"/>
-                <w:sz w:val="28"/>
-                <w:szCs w:val="28"/>
-              </w:rPr>
-              <w:t xml:space="preserve"> М.А.</w:t>
+            <w:r>
+              <w:rPr>
+                <w:rFonts w:ascii="Times New Roman" w:hAnsi="Times New Roman" w:cs="Times New Roman"/>
+                <w:sz w:val="28"/>
+                <w:szCs w:val="28"/>
+              </w:rPr>
+              <w:t>Климаков М.А.</w:t>
             </w:r>
           </w:p>
         </w:tc>

--- a/Расковалов_Сергей_ИДБ-22-03_Курсач_отчет.docx
+++ b/Расковалов_Сергей_ИДБ-22-03_Курсач_отчет.docx
@@ -892,18 +892,19 @@
           <w:sz w:val="28"/>
           <w:szCs w:val="28"/>
         </w:rPr>
-        <w:t>Аквариум: Для создания аквариума был использован куб с альфа-наложением. Это позволило добиться эффекта прозрачности, имитируя воду. Текстура воды добавляет реалистичности визуализации.</w:t>
-      </w:r>
-    </w:p>
-    <w:p>
-      <w:pPr>
+        <w:t>Аквариум</w:t>
+      </w:r>
+      <w:proofErr w:type="gramStart"/>
+      <w:r>
         <w:rPr>
           <w:rFonts w:ascii="Times New Roman" w:hAnsi="Times New Roman" w:cs="Times New Roman"/>
           <w:color w:val="385623" w:themeColor="accent6" w:themeShade="80"/>
           <w:sz w:val="28"/>
           <w:szCs w:val="28"/>
         </w:rPr>
-      </w:pPr>
+        <w:t>: Для</w:t>
+      </w:r>
+      <w:proofErr w:type="gramEnd"/>
       <w:r>
         <w:rPr>
           <w:rFonts w:ascii="Times New Roman" w:hAnsi="Times New Roman" w:cs="Times New Roman"/>
@@ -911,17 +912,18 @@
           <w:sz w:val="28"/>
           <w:szCs w:val="28"/>
         </w:rPr>
-        <w:t>Рыбки: На рыбок наложены текстуры</w:t>
-      </w:r>
-      <w:r>
+        <w:t xml:space="preserve"> создания аквариума был использован куб с альфа-наложением. Это позволило добиться эффекта прозрачности, имитируя воду. Текстура воды добавляет реалистичности визуализации.</w:t>
+      </w:r>
+    </w:p>
+    <w:p>
+      <w:pPr>
         <w:rPr>
           <w:rFonts w:ascii="Times New Roman" w:hAnsi="Times New Roman" w:cs="Times New Roman"/>
           <w:color w:val="385623" w:themeColor="accent6" w:themeShade="80"/>
           <w:sz w:val="28"/>
           <w:szCs w:val="28"/>
         </w:rPr>
-        <w:t xml:space="preserve"> с надписью «Станкин»</w:t>
-      </w:r>
+      </w:pPr>
       <w:r>
         <w:rPr>
           <w:rFonts w:ascii="Times New Roman" w:hAnsi="Times New Roman" w:cs="Times New Roman"/>
@@ -929,18 +931,19 @@
           <w:sz w:val="28"/>
           <w:szCs w:val="28"/>
         </w:rPr>
-        <w:t>. Освещение настроено таким образом, чтобы подчеркнуть объём и форму рыб, создавая динамические тени и блики.</w:t>
-      </w:r>
-    </w:p>
-    <w:p>
-      <w:pPr>
+        <w:t>Рыбки</w:t>
+      </w:r>
+      <w:proofErr w:type="gramStart"/>
+      <w:r>
         <w:rPr>
           <w:rFonts w:ascii="Times New Roman" w:hAnsi="Times New Roman" w:cs="Times New Roman"/>
           <w:color w:val="385623" w:themeColor="accent6" w:themeShade="80"/>
           <w:sz w:val="28"/>
           <w:szCs w:val="28"/>
         </w:rPr>
-      </w:pPr>
+        <w:t>: На</w:t>
+      </w:r>
+      <w:proofErr w:type="gramEnd"/>
       <w:r>
         <w:rPr>
           <w:rFonts w:ascii="Times New Roman" w:hAnsi="Times New Roman" w:cs="Times New Roman"/>
@@ -948,18 +951,17 @@
           <w:sz w:val="28"/>
           <w:szCs w:val="28"/>
         </w:rPr>
-        <w:t xml:space="preserve">Замок и водолаз: Добавлены объекты замка и водолаза для увеличения детализации аквариума. Также на объекты были наложены текстуры с надписью «Станкин». </w:t>
-      </w:r>
-    </w:p>
-    <w:p>
-      <w:pPr>
+        <w:t xml:space="preserve"> рыбок наложены текстуры</w:t>
+      </w:r>
+      <w:r>
         <w:rPr>
           <w:rFonts w:ascii="Times New Roman" w:hAnsi="Times New Roman" w:cs="Times New Roman"/>
           <w:color w:val="385623" w:themeColor="accent6" w:themeShade="80"/>
           <w:sz w:val="28"/>
           <w:szCs w:val="28"/>
         </w:rPr>
-      </w:pPr>
+        <w:t xml:space="preserve"> </w:t>
+      </w:r>
       <w:r>
         <w:rPr>
           <w:rFonts w:ascii="Times New Roman" w:hAnsi="Times New Roman" w:cs="Times New Roman"/>
@@ -967,6 +969,62 @@
           <w:sz w:val="28"/>
           <w:szCs w:val="28"/>
         </w:rPr>
+        <w:t xml:space="preserve">для увеличения реалистичности. </w:t>
+      </w:r>
+      <w:r>
+        <w:rPr>
+          <w:rFonts w:ascii="Times New Roman" w:hAnsi="Times New Roman" w:cs="Times New Roman"/>
+          <w:color w:val="385623" w:themeColor="accent6" w:themeShade="80"/>
+          <w:sz w:val="28"/>
+          <w:szCs w:val="28"/>
+        </w:rPr>
+        <w:t>Освещение настроено таким образом, чтобы подчеркнуть объём и форму рыб, создавая динамические тени и блики.</w:t>
+      </w:r>
+    </w:p>
+    <w:p>
+      <w:pPr>
+        <w:rPr>
+          <w:rFonts w:ascii="Times New Roman" w:hAnsi="Times New Roman" w:cs="Times New Roman"/>
+          <w:color w:val="385623" w:themeColor="accent6" w:themeShade="80"/>
+          <w:sz w:val="28"/>
+          <w:szCs w:val="28"/>
+        </w:rPr>
+      </w:pPr>
+      <w:r>
+        <w:rPr>
+          <w:rFonts w:ascii="Times New Roman" w:hAnsi="Times New Roman" w:cs="Times New Roman"/>
+          <w:color w:val="385623" w:themeColor="accent6" w:themeShade="80"/>
+          <w:sz w:val="28"/>
+          <w:szCs w:val="28"/>
+        </w:rPr>
+        <w:t>Замок и водолаз: Добавлены объекты замка и водолаза для увеличения детализации аквариума. Также на объекты были наложены текстуры</w:t>
+      </w:r>
+      <w:r>
+        <w:rPr>
+          <w:rFonts w:ascii="Times New Roman" w:hAnsi="Times New Roman" w:cs="Times New Roman"/>
+          <w:color w:val="385623" w:themeColor="accent6" w:themeShade="80"/>
+          <w:sz w:val="28"/>
+          <w:szCs w:val="28"/>
+        </w:rPr>
+        <w:t>. Замок имеет каменную текстуру, а водолаз бронзовую.</w:t>
+      </w:r>
+    </w:p>
+    <w:p>
+      <w:pPr>
+        <w:rPr>
+          <w:rFonts w:ascii="Times New Roman" w:hAnsi="Times New Roman" w:cs="Times New Roman"/>
+          <w:color w:val="385623" w:themeColor="accent6" w:themeShade="80"/>
+          <w:sz w:val="28"/>
+          <w:szCs w:val="28"/>
+        </w:rPr>
+      </w:pPr>
+      <w:r>
+        <w:rPr>
+          <w:rFonts w:ascii="Times New Roman" w:hAnsi="Times New Roman" w:cs="Times New Roman"/>
+          <w:color w:val="385623" w:themeColor="accent6" w:themeShade="80"/>
+          <w:sz w:val="28"/>
+          <w:szCs w:val="28"/>
+        </w:rPr>
         <w:t>Стол и платформа: Аквариум установлен на детализированном столе, который стоит на платформе. Это создает законченный и эстетически приятный вид сцены.</w:t>
       </w:r>
       <w:r>
@@ -1022,9 +1080,9 @@
           <w:szCs w:val="28"/>
         </w:rPr>
         <w:drawing>
-          <wp:inline distT="0" distB="0" distL="0" distR="0" wp14:anchorId="48F37995" wp14:editId="7B3642C6">
-            <wp:extent cx="5939790" cy="3295015"/>
-            <wp:effectExtent l="0" t="0" r="3810" b="635"/>
+          <wp:inline distT="0" distB="0" distL="0" distR="0" wp14:anchorId="5DA44682" wp14:editId="108C457F">
+            <wp:extent cx="5939790" cy="3169285"/>
+            <wp:effectExtent l="0" t="0" r="3810" b="0"/>
             <wp:docPr id="1" name="Рисунок 1"/>
             <wp:cNvGraphicFramePr>
               <a:graphicFrameLocks xmlns:a="http://schemas.openxmlformats.org/drawingml/2006/main" noChangeAspect="1"/>
@@ -1045,7 +1103,7 @@
                   <pic:spPr>
                     <a:xfrm>
                       <a:off x="0" y="0"/>
-                      <a:ext cx="5939790" cy="3295015"/>
+                      <a:ext cx="5939790" cy="3169285"/>
                     </a:xfrm>
                     <a:prstGeom prst="rect">
                       <a:avLst/>
@@ -1072,45 +1130,45 @@
           <w:sz w:val="28"/>
           <w:szCs w:val="28"/>
         </w:rPr>
+        <w:t>(рис. 1 – выключенное освещение, в</w:t>
+      </w:r>
+      <w:r>
+        <w:rPr>
+          <w:rFonts w:ascii="Times New Roman" w:hAnsi="Times New Roman" w:cs="Times New Roman"/>
+          <w:sz w:val="28"/>
+          <w:szCs w:val="28"/>
+        </w:rPr>
+        <w:t>ыклю</w:t>
+      </w:r>
+      <w:r>
+        <w:rPr>
+          <w:rFonts w:ascii="Times New Roman" w:hAnsi="Times New Roman" w:cs="Times New Roman"/>
+          <w:sz w:val="28"/>
+          <w:szCs w:val="28"/>
+        </w:rPr>
+        <w:t>ченные текстуры)</w:t>
+      </w:r>
+    </w:p>
+    <w:p>
+      <w:pPr>
+        <w:rPr>
+          <w:rFonts w:ascii="Times New Roman" w:hAnsi="Times New Roman" w:cs="Times New Roman"/>
+          <w:sz w:val="28"/>
+          <w:szCs w:val="28"/>
+        </w:rPr>
+      </w:pPr>
+      <w:r>
+        <w:rPr>
+          <w:rFonts w:ascii="Times New Roman" w:hAnsi="Times New Roman" w:cs="Times New Roman"/>
+          <w:sz w:val="28"/>
+          <w:szCs w:val="28"/>
+        </w:rPr>
         <w:lastRenderedPageBreak/>
-        <w:t>(рис. 1 – выключенное освещение, в</w:t>
-      </w:r>
-      <w:r>
-        <w:rPr>
-          <w:rFonts w:ascii="Times New Roman" w:hAnsi="Times New Roman" w:cs="Times New Roman"/>
-          <w:sz w:val="28"/>
-          <w:szCs w:val="28"/>
-        </w:rPr>
-        <w:t>ыклю</w:t>
-      </w:r>
-      <w:r>
-        <w:rPr>
-          <w:rFonts w:ascii="Times New Roman" w:hAnsi="Times New Roman" w:cs="Times New Roman"/>
-          <w:sz w:val="28"/>
-          <w:szCs w:val="28"/>
-        </w:rPr>
-        <w:t>ченные текстуры)</w:t>
-      </w:r>
-    </w:p>
-    <w:p>
-      <w:pPr>
-        <w:rPr>
-          <w:rFonts w:ascii="Times New Roman" w:hAnsi="Times New Roman" w:cs="Times New Roman"/>
-          <w:sz w:val="28"/>
-          <w:szCs w:val="28"/>
-        </w:rPr>
-      </w:pPr>
-      <w:r>
-        <w:rPr>
-          <w:rFonts w:ascii="Times New Roman" w:hAnsi="Times New Roman" w:cs="Times New Roman"/>
-          <w:sz w:val="28"/>
-          <w:szCs w:val="28"/>
-        </w:rPr>
         <w:drawing>
-          <wp:inline distT="0" distB="0" distL="0" distR="0" wp14:anchorId="49D72EF9" wp14:editId="476F9A38">
-            <wp:extent cx="5939790" cy="3236595"/>
-            <wp:effectExtent l="0" t="0" r="3810" b="1905"/>
-            <wp:docPr id="2" name="Рисунок 2"/>
+          <wp:inline distT="0" distB="0" distL="0" distR="0" wp14:anchorId="4C9D3E58" wp14:editId="23DD146F">
+            <wp:extent cx="5939790" cy="3121025"/>
+            <wp:effectExtent l="0" t="0" r="3810" b="3175"/>
+            <wp:docPr id="4" name="Рисунок 4"/>
             <wp:cNvGraphicFramePr>
               <a:graphicFrameLocks xmlns:a="http://schemas.openxmlformats.org/drawingml/2006/main" noChangeAspect="1"/>
             </wp:cNvGraphicFramePr>
@@ -1130,7 +1188,7 @@
                   <pic:spPr>
                     <a:xfrm>
                       <a:off x="0" y="0"/>
-                      <a:ext cx="5939790" cy="3236595"/>
+                      <a:ext cx="5939790" cy="3121025"/>
                     </a:xfrm>
                     <a:prstGeom prst="rect">
                       <a:avLst/>
@@ -1245,10 +1303,10 @@
         </w:rPr>
         <w:lastRenderedPageBreak/>
         <w:drawing>
-          <wp:inline distT="0" distB="0" distL="0" distR="0" wp14:anchorId="63C8BE93" wp14:editId="7CACE3D4">
-            <wp:extent cx="5939790" cy="3150235"/>
+          <wp:inline distT="0" distB="0" distL="0" distR="0" wp14:anchorId="2FD66380" wp14:editId="46425D92">
+            <wp:extent cx="5939790" cy="3132455"/>
             <wp:effectExtent l="0" t="0" r="3810" b="0"/>
-            <wp:docPr id="6" name="Рисунок 6"/>
+            <wp:docPr id="5" name="Рисунок 5"/>
             <wp:cNvGraphicFramePr>
               <a:graphicFrameLocks xmlns:a="http://schemas.openxmlformats.org/drawingml/2006/main" noChangeAspect="1"/>
             </wp:cNvGraphicFramePr>
@@ -1268,7 +1326,7 @@
                   <pic:spPr>
                     <a:xfrm>
                       <a:off x="0" y="0"/>
-                      <a:ext cx="5939790" cy="3150235"/>
+                      <a:ext cx="5939790" cy="3132455"/>
                     </a:xfrm>
                     <a:prstGeom prst="rect">
                       <a:avLst/>
@@ -1774,13 +1832,23 @@
                 <w:szCs w:val="28"/>
               </w:rPr>
             </w:pPr>
-            <w:r>
-              <w:rPr>
-                <w:rFonts w:ascii="Times New Roman" w:hAnsi="Times New Roman" w:cs="Times New Roman"/>
-                <w:sz w:val="28"/>
-                <w:szCs w:val="28"/>
-              </w:rPr>
-              <w:t>Климаков М.А.</w:t>
+            <w:proofErr w:type="spellStart"/>
+            <w:r>
+              <w:rPr>
+                <w:rFonts w:ascii="Times New Roman" w:hAnsi="Times New Roman" w:cs="Times New Roman"/>
+                <w:sz w:val="28"/>
+                <w:szCs w:val="28"/>
+              </w:rPr>
+              <w:t>Климаков</w:t>
+            </w:r>
+            <w:proofErr w:type="spellEnd"/>
+            <w:r>
+              <w:rPr>
+                <w:rFonts w:ascii="Times New Roman" w:hAnsi="Times New Roman" w:cs="Times New Roman"/>
+                <w:sz w:val="28"/>
+                <w:szCs w:val="28"/>
+              </w:rPr>
+              <w:t xml:space="preserve"> М.А.</w:t>
             </w:r>
           </w:p>
         </w:tc>

--- a/Расковалов_Сергей_ИДБ-22-03_Курсач_отчет.docx
+++ b/Расковалов_Сергей_ИДБ-22-03_Курсач_отчет.docx
@@ -385,7 +385,26 @@
                 <w:sz w:val="28"/>
                 <w:szCs w:val="28"/>
               </w:rPr>
-              <w:t>Создание виртуального аквариума с реалистичным поведением рыб в OpenGL: Трехмерная графика и анимация на столе</w:t>
+              <w:t>Создание виртуального аквариума</w:t>
+            </w:r>
+            <w:r>
+              <w:rPr>
+                <w:rFonts w:ascii="Times New Roman" w:hAnsi="Times New Roman" w:cs="Times New Roman"/>
+                <w:bCs/>
+                <w:sz w:val="28"/>
+                <w:szCs w:val="28"/>
+              </w:rPr>
+              <w:t xml:space="preserve"> в </w:t>
+            </w:r>
+            <w:r>
+              <w:rPr>
+                <w:rFonts w:ascii="Times New Roman" w:hAnsi="Times New Roman" w:cs="Times New Roman"/>
+                <w:bCs/>
+                <w:sz w:val="28"/>
+                <w:szCs w:val="28"/>
+                <w:lang w:val="en-US"/>
+              </w:rPr>
+              <w:t>OpenGL</w:t>
             </w:r>
           </w:p>
         </w:tc>
@@ -800,14 +819,133 @@
           <w:szCs w:val="28"/>
         </w:rPr>
       </w:pPr>
-      <w:r>
-        <w:rPr>
-          <w:rFonts w:ascii="Times New Roman" w:hAnsi="Times New Roman" w:cs="Times New Roman"/>
-          <w:sz w:val="28"/>
-          <w:szCs w:val="28"/>
-        </w:rPr>
-        <w:br w:type="page"/>
-      </w:r>
+    </w:p>
+    <w:tbl>
+      <w:tblPr>
+        <w:tblStyle w:val="a7"/>
+        <w:tblW w:w="0" w:type="auto"/>
+        <w:tblBorders>
+          <w:top w:val="none" w:sz="0" w:space="0" w:color="auto"/>
+          <w:left w:val="none" w:sz="0" w:space="0" w:color="auto"/>
+          <w:bottom w:val="none" w:sz="0" w:space="0" w:color="auto"/>
+          <w:right w:val="none" w:sz="0" w:space="0" w:color="auto"/>
+          <w:insideH w:val="none" w:sz="0" w:space="0" w:color="auto"/>
+          <w:insideV w:val="none" w:sz="0" w:space="0" w:color="auto"/>
+        </w:tblBorders>
+        <w:tblLook w:val="04A0" w:firstRow="1" w:lastRow="0" w:firstColumn="1" w:lastColumn="0" w:noHBand="0" w:noVBand="1"/>
+      </w:tblPr>
+      <w:tblGrid>
+        <w:gridCol w:w="2048"/>
+        <w:gridCol w:w="7306"/>
+      </w:tblGrid>
+      <w:tr>
+        <w:tc>
+          <w:tcPr>
+            <w:tcW w:w="2037" w:type="dxa"/>
+            <w:hideMark/>
+          </w:tcPr>
+          <w:p>
+            <w:pPr>
+              <w:rPr>
+                <w:rFonts w:ascii="Times New Roman" w:hAnsi="Times New Roman" w:cs="Times New Roman"/>
+                <w:sz w:val="28"/>
+                <w:szCs w:val="28"/>
+              </w:rPr>
+            </w:pPr>
+            <w:r>
+              <w:rPr>
+                <w:rFonts w:ascii="Times New Roman" w:hAnsi="Times New Roman" w:cs="Times New Roman"/>
+                <w:sz w:val="28"/>
+                <w:szCs w:val="28"/>
+              </w:rPr>
+              <w:t>специальность:</w:t>
+            </w:r>
+          </w:p>
+        </w:tc>
+        <w:tc>
+          <w:tcPr>
+            <w:tcW w:w="7308" w:type="dxa"/>
+            <w:tcBorders>
+              <w:top w:val="nil"/>
+              <w:left w:val="nil"/>
+              <w:bottom w:val="single" w:sz="4" w:space="0" w:color="auto"/>
+              <w:right w:val="nil"/>
+            </w:tcBorders>
+            <w:hideMark/>
+          </w:tcPr>
+          <w:p>
+            <w:pPr>
+              <w:rPr>
+                <w:rFonts w:ascii="Times New Roman" w:hAnsi="Times New Roman" w:cs="Times New Roman"/>
+                <w:sz w:val="28"/>
+                <w:szCs w:val="28"/>
+              </w:rPr>
+            </w:pPr>
+            <w:r>
+              <w:rPr>
+                <w:rFonts w:ascii="Times New Roman" w:hAnsi="Times New Roman" w:cs="Times New Roman"/>
+                <w:sz w:val="28"/>
+                <w:szCs w:val="28"/>
+              </w:rPr>
+              <w:t>Модели, методы и программное обеспечение анализа проектных решений</w:t>
+            </w:r>
+          </w:p>
+        </w:tc>
+      </w:tr>
+    </w:tbl>
+    <w:p>
+      <w:pPr>
+        <w:rPr>
+          <w:rFonts w:ascii="Times New Roman" w:hAnsi="Times New Roman" w:cs="Times New Roman"/>
+          <w:sz w:val="28"/>
+          <w:szCs w:val="28"/>
+        </w:rPr>
+      </w:pPr>
+    </w:p>
+    <w:p>
+      <w:pPr>
+        <w:rPr>
+          <w:rFonts w:ascii="Times New Roman" w:hAnsi="Times New Roman" w:cs="Times New Roman"/>
+          <w:sz w:val="28"/>
+          <w:szCs w:val="28"/>
+        </w:rPr>
+      </w:pPr>
+    </w:p>
+    <w:p>
+      <w:pPr>
+        <w:rPr>
+          <w:rFonts w:ascii="Times New Roman" w:hAnsi="Times New Roman" w:cs="Times New Roman"/>
+          <w:sz w:val="28"/>
+          <w:szCs w:val="28"/>
+        </w:rPr>
+      </w:pPr>
+    </w:p>
+    <w:p>
+      <w:pPr>
+        <w:rPr>
+          <w:rFonts w:ascii="Times New Roman" w:hAnsi="Times New Roman" w:cs="Times New Roman"/>
+          <w:sz w:val="28"/>
+          <w:szCs w:val="28"/>
+        </w:rPr>
+      </w:pPr>
+    </w:p>
+    <w:p>
+      <w:pPr>
+        <w:rPr>
+          <w:rFonts w:ascii="Times New Roman" w:hAnsi="Times New Roman" w:cs="Times New Roman"/>
+          <w:sz w:val="28"/>
+          <w:szCs w:val="28"/>
+        </w:rPr>
+      </w:pPr>
+    </w:p>
+    <w:p>
+      <w:pPr>
+        <w:rPr>
+          <w:rFonts w:ascii="Times New Roman" w:hAnsi="Times New Roman" w:cs="Times New Roman"/>
+          <w:sz w:val="28"/>
+          <w:szCs w:val="28"/>
+        </w:rPr>
+      </w:pPr>
     </w:p>
     <w:p>
       <w:pPr>
@@ -1076,6 +1214,7 @@
       <w:r>
         <w:rPr>
           <w:rFonts w:ascii="Times New Roman" w:hAnsi="Times New Roman" w:cs="Times New Roman"/>
+          <w:noProof/>
           <w:sz w:val="28"/>
           <w:szCs w:val="28"/>
         </w:rPr>
@@ -1160,6 +1299,7 @@
       <w:r>
         <w:rPr>
           <w:rFonts w:ascii="Times New Roman" w:hAnsi="Times New Roman" w:cs="Times New Roman"/>
+          <w:noProof/>
           <w:sz w:val="28"/>
           <w:szCs w:val="28"/>
         </w:rPr>
@@ -1298,6 +1438,7 @@
       <w:r>
         <w:rPr>
           <w:rFonts w:ascii="Times New Roman" w:hAnsi="Times New Roman" w:cs="Times New Roman"/>
+          <w:noProof/>
           <w:sz w:val="28"/>
           <w:szCs w:val="28"/>
         </w:rPr>
@@ -1562,15 +1703,6 @@
           <w:szCs w:val="28"/>
         </w:rPr>
       </w:pPr>
-    </w:p>
-    <w:p>
-      <w:pPr>
-        <w:rPr>
-          <w:rFonts w:ascii="Times New Roman" w:hAnsi="Times New Roman" w:cs="Times New Roman"/>
-          <w:sz w:val="28"/>
-          <w:szCs w:val="28"/>
-        </w:rPr>
-      </w:pPr>
       <w:r>
         <w:rPr>
           <w:rFonts w:ascii="Times New Roman" w:hAnsi="Times New Roman" w:cs="Times New Roman"/>
@@ -1780,6 +1912,7 @@
           <w:rFonts w:ascii="Times New Roman" w:hAnsi="Times New Roman" w:cs="Times New Roman"/>
           <w:sz w:val="28"/>
           <w:szCs w:val="28"/>
+          <w:lang w:val="en-US"/>
         </w:rPr>
       </w:pPr>
       <w:r>
@@ -1798,6 +1931,23 @@
           <w:lang w:val="en-US"/>
         </w:rPr>
         <w:t>:</w:t>
+      </w:r>
+    </w:p>
+    <w:p>
+      <w:pPr>
+        <w:rPr>
+          <w:rFonts w:ascii="Times New Roman" w:hAnsi="Times New Roman" w:cs="Times New Roman"/>
+          <w:sz w:val="28"/>
+          <w:szCs w:val="28"/>
+        </w:rPr>
+      </w:pPr>
+      <w:r>
+        <w:rPr>
+          <w:rFonts w:ascii="Times New Roman" w:hAnsi="Times New Roman" w:cs="Times New Roman"/>
+          <w:sz w:val="28"/>
+          <w:szCs w:val="28"/>
+        </w:rPr>
+        <w:t>ассистент</w:t>
       </w:r>
     </w:p>
     <w:tbl>
